--- a/Làm quen với lại Widget Tree.docx
+++ b/Làm quen với lại Widget Tree.docx
@@ -9,12 +9,25 @@
           <w:ilvl w:val="0"/>
           <w:numId w:val="2"/>
         </w:numPr>
-      </w:pPr>
-      <w:r>
+        <w:rPr>
+          <w:rFonts w:ascii="Times New Roman" w:hAnsi="Times New Roman" w:cs="Times New Roman"/>
+          <w:sz w:val="21"/>
+          <w:szCs w:val="21"/>
+        </w:rPr>
+      </w:pPr>
+      <w:r>
+        <w:rPr>
+          <w:rFonts w:ascii="Times New Roman" w:hAnsi="Times New Roman" w:cs="Times New Roman"/>
+          <w:sz w:val="21"/>
+          <w:szCs w:val="21"/>
+        </w:rPr>
         <w:t>Làm</w:t>
       </w:r>
       <w:r>
         <w:rPr>
+          <w:rFonts w:ascii="Times New Roman" w:hAnsi="Times New Roman" w:cs="Times New Roman"/>
+          <w:sz w:val="21"/>
+          <w:szCs w:val="21"/>
           <w:lang w:val="vi-VN"/>
         </w:rPr>
         <w:t xml:space="preserve"> quen với lại Widget Tree: </w:t>
@@ -23,8 +36,19 @@
     <w:p>
       <w:pPr>
         <w:pStyle w:val="ListParagraph"/>
-      </w:pPr>
-      <w:r>
+        <w:rPr>
+          <w:rFonts w:ascii="Times New Roman" w:hAnsi="Times New Roman" w:cs="Times New Roman"/>
+          <w:sz w:val="21"/>
+          <w:szCs w:val="21"/>
+        </w:rPr>
+      </w:pPr>
+      <w:r>
+        <w:rPr>
+          <w:rFonts w:ascii="Times New Roman" w:hAnsi="Times New Roman" w:cs="Times New Roman"/>
+          <w:noProof/>
+          <w:sz w:val="21"/>
+          <w:szCs w:val="21"/>
+        </w:rPr>
         <w:drawing>
           <wp:inline distT="0" distB="0" distL="0" distR="0" wp14:anchorId="7C538DBB" wp14:editId="72ED8405">
             <wp:extent cx="5943600" cy="3703955"/>
@@ -70,11 +94,17 @@
           <w:numId w:val="2"/>
         </w:numPr>
         <w:rPr>
-          <w:lang w:val="vi-VN"/>
-        </w:rPr>
-      </w:pPr>
-      <w:r>
-        <w:rPr>
+          <w:rFonts w:ascii="Times New Roman" w:hAnsi="Times New Roman" w:cs="Times New Roman"/>
+          <w:sz w:val="21"/>
+          <w:szCs w:val="21"/>
+          <w:lang w:val="vi-VN"/>
+        </w:rPr>
+      </w:pPr>
+      <w:r>
+        <w:rPr>
+          <w:rFonts w:ascii="Times New Roman" w:hAnsi="Times New Roman" w:cs="Times New Roman"/>
+          <w:sz w:val="21"/>
+          <w:szCs w:val="21"/>
           <w:lang w:val="vi-VN"/>
         </w:rPr>
         <w:t>State là gì? Stateless và Statefull</w:t>
@@ -88,28 +118,190 @@
           <w:numId w:val="2"/>
         </w:numPr>
         <w:rPr>
-          <w:lang w:val="vi-VN"/>
-        </w:rPr>
-      </w:pPr>
-      <w:r>
-        <w:rPr>
+          <w:rFonts w:ascii="Times New Roman" w:hAnsi="Times New Roman" w:cs="Times New Roman"/>
+          <w:sz w:val="21"/>
+          <w:szCs w:val="21"/>
+          <w:lang w:val="vi-VN"/>
+        </w:rPr>
+      </w:pPr>
+      <w:r>
+        <w:rPr>
+          <w:rFonts w:ascii="Times New Roman" w:hAnsi="Times New Roman" w:cs="Times New Roman"/>
+          <w:sz w:val="21"/>
+          <w:szCs w:val="21"/>
           <w:lang w:val="vi-VN"/>
         </w:rPr>
         <w:t>State là trạng thái</w:t>
       </w:r>
       <w:r>
         <w:rPr>
-          <w:lang w:val="vi-VN"/>
-        </w:rPr>
-        <w:t xml:space="preserve"> của input đầu vào để hàm nào đó sử lý trạng thái đó cho ra output tương </w:t>
-      </w:r>
-      <w:bookmarkStart w:id="0" w:name="_GoBack"/>
-      <w:bookmarkEnd w:id="0"/>
-      <w:r>
-        <w:rPr>
-          <w:lang w:val="vi-VN"/>
-        </w:rPr>
-        <w:t xml:space="preserve">ứng </w:t>
+          <w:rFonts w:ascii="Times New Roman" w:hAnsi="Times New Roman" w:cs="Times New Roman"/>
+          <w:sz w:val="21"/>
+          <w:szCs w:val="21"/>
+          <w:lang w:val="vi-VN"/>
+        </w:rPr>
+        <w:t xml:space="preserve"> của input đầu vào để hàm nào đó sử lý trạng thái đó cho ra output tương ứng </w:t>
+      </w:r>
+    </w:p>
+    <w:p>
+      <w:pPr>
+        <w:pStyle w:val="ListParagraph"/>
+        <w:numPr>
+          <w:ilvl w:val="2"/>
+          <w:numId w:val="2"/>
+        </w:numPr>
+        <w:rPr>
+          <w:rFonts w:ascii="Times New Roman" w:hAnsi="Times New Roman" w:cs="Times New Roman"/>
+          <w:sz w:val="21"/>
+          <w:szCs w:val="21"/>
+          <w:lang w:val="vi-VN"/>
+        </w:rPr>
+      </w:pPr>
+      <w:r>
+        <w:rPr>
+          <w:rStyle w:val="Strong"/>
+          <w:rFonts w:ascii="Times New Roman" w:hAnsi="Times New Roman" w:cs="Times New Roman"/>
+          <w:color w:val="1B1B1B"/>
+          <w:spacing w:val="-1"/>
+          <w:sz w:val="21"/>
+          <w:szCs w:val="21"/>
+          <w:shd w:val="clear" w:color="auto" w:fill="FFFFFF"/>
+          <w:lang w:val="vi-VN"/>
+        </w:rPr>
+        <w:t>StatelessWidget</w:t>
+      </w:r>
+      <w:r>
+        <w:rPr>
+          <w:rFonts w:ascii="Times New Roman" w:hAnsi="Times New Roman" w:cs="Times New Roman"/>
+          <w:color w:val="1B1B1B"/>
+          <w:spacing w:val="-1"/>
+          <w:sz w:val="21"/>
+          <w:szCs w:val="21"/>
+          <w:shd w:val="clear" w:color="auto" w:fill="FFFFFF"/>
+          <w:lang w:val="vi-VN"/>
+        </w:rPr>
+        <w:t> hiểu nôm na là Widget tĩnh và nó không thể tự thay đổi được những gì mà nó hiển thị sau khi đã được </w:t>
+      </w:r>
+      <w:r>
+        <w:rPr>
+          <w:rStyle w:val="Strong"/>
+          <w:rFonts w:ascii="Times New Roman" w:hAnsi="Times New Roman" w:cs="Times New Roman"/>
+          <w:color w:val="1B1B1B"/>
+          <w:spacing w:val="-1"/>
+          <w:sz w:val="21"/>
+          <w:szCs w:val="21"/>
+          <w:shd w:val="clear" w:color="auto" w:fill="FFFFFF"/>
+          <w:lang w:val="vi-VN"/>
+        </w:rPr>
+        <w:t>Render</w:t>
+      </w:r>
+      <w:r>
+        <w:rPr>
+          <w:rFonts w:ascii="Times New Roman" w:hAnsi="Times New Roman" w:cs="Times New Roman"/>
+          <w:color w:val="1B1B1B"/>
+          <w:spacing w:val="-1"/>
+          <w:sz w:val="21"/>
+          <w:szCs w:val="21"/>
+          <w:shd w:val="clear" w:color="auto" w:fill="FFFFFF"/>
+          <w:lang w:val="vi-VN"/>
+        </w:rPr>
+        <w:t> xong.</w:t>
+      </w:r>
+    </w:p>
+    <w:p>
+      <w:pPr>
+        <w:pStyle w:val="ListParagraph"/>
+        <w:numPr>
+          <w:ilvl w:val="2"/>
+          <w:numId w:val="2"/>
+        </w:numPr>
+        <w:rPr>
+          <w:rFonts w:ascii="Times New Roman" w:hAnsi="Times New Roman" w:cs="Times New Roman"/>
+          <w:sz w:val="21"/>
+          <w:szCs w:val="21"/>
+          <w:lang w:val="vi-VN"/>
+        </w:rPr>
+      </w:pPr>
+      <w:r>
+        <w:rPr>
+          <w:rFonts w:ascii="Times New Roman" w:hAnsi="Times New Roman" w:cs="Times New Roman"/>
+          <w:sz w:val="21"/>
+          <w:szCs w:val="21"/>
+          <w:lang w:val="vi-VN"/>
+        </w:rPr>
+        <w:t>Statefull: Ta có 2 bước</w:t>
+      </w:r>
+    </w:p>
+    <w:p>
+      <w:pPr>
+        <w:pStyle w:val="ListParagraph"/>
+        <w:numPr>
+          <w:ilvl w:val="3"/>
+          <w:numId w:val="2"/>
+        </w:numPr>
+        <w:rPr>
+          <w:rFonts w:ascii="Times New Roman" w:hAnsi="Times New Roman" w:cs="Times New Roman"/>
+          <w:sz w:val="21"/>
+          <w:szCs w:val="21"/>
+          <w:lang w:val="vi-VN"/>
+        </w:rPr>
+      </w:pPr>
+      <w:r>
+        <w:rPr>
+          <w:rFonts w:ascii="Times New Roman" w:hAnsi="Times New Roman" w:cs="Times New Roman"/>
+          <w:sz w:val="21"/>
+          <w:szCs w:val="21"/>
+          <w:lang w:val="vi-VN"/>
+        </w:rPr>
+        <w:t>Bước 1: ghi đè lại createState đối tượng trả về là 1 State generic</w:t>
+      </w:r>
+    </w:p>
+    <w:p>
+      <w:pPr>
+        <w:pStyle w:val="ListParagraph"/>
+        <w:numPr>
+          <w:ilvl w:val="3"/>
+          <w:numId w:val="2"/>
+        </w:numPr>
+        <w:rPr>
+          <w:rFonts w:ascii="Times New Roman" w:hAnsi="Times New Roman" w:cs="Times New Roman"/>
+          <w:sz w:val="21"/>
+          <w:szCs w:val="21"/>
+          <w:lang w:val="vi-VN"/>
+        </w:rPr>
+      </w:pPr>
+      <w:r>
+        <w:rPr>
+          <w:rFonts w:ascii="Times New Roman" w:hAnsi="Times New Roman" w:cs="Times New Roman"/>
+          <w:sz w:val="21"/>
+          <w:szCs w:val="21"/>
+          <w:lang w:val="vi-VN"/>
+        </w:rPr>
+        <w:t>Bước 2: Viết 1 class thứ 2 và extends của cái thằng mà extends Statefull.</w:t>
+      </w:r>
+    </w:p>
+    <w:p>
+      <w:pPr>
+        <w:pStyle w:val="ListParagraph"/>
+        <w:numPr>
+          <w:ilvl w:val="3"/>
+          <w:numId w:val="2"/>
+        </w:numPr>
+        <w:rPr>
+          <w:rFonts w:ascii="Times New Roman" w:hAnsi="Times New Roman" w:cs="Times New Roman"/>
+          <w:sz w:val="21"/>
+          <w:szCs w:val="21"/>
+          <w:lang w:val="vi-VN"/>
+        </w:rPr>
+      </w:pPr>
+      <w:r>
+        <w:rPr>
+          <w:rFonts w:ascii="Times New Roman" w:hAnsi="Times New Roman" w:cs="Times New Roman"/>
+          <w:sz w:val="21"/>
+          <w:szCs w:val="21"/>
+          <w:lang w:val="vi-VN"/>
+        </w:rPr>
+        <w:t>Khi làm xong thì ta sẽ có hàm build</w:t>
       </w:r>
     </w:p>
     <w:p>
@@ -120,11 +312,17 @@
           <w:numId w:val="2"/>
         </w:numPr>
         <w:rPr>
-          <w:lang w:val="vi-VN"/>
-        </w:rPr>
-      </w:pPr>
-      <w:r>
-        <w:rPr>
+          <w:rFonts w:ascii="Times New Roman" w:hAnsi="Times New Roman" w:cs="Times New Roman"/>
+          <w:sz w:val="21"/>
+          <w:szCs w:val="21"/>
+          <w:lang w:val="vi-VN"/>
+        </w:rPr>
+      </w:pPr>
+      <w:r>
+        <w:rPr>
+          <w:rFonts w:ascii="Times New Roman" w:hAnsi="Times New Roman" w:cs="Times New Roman"/>
+          <w:sz w:val="21"/>
+          <w:szCs w:val="21"/>
           <w:lang w:val="vi-VN"/>
         </w:rPr>
         <w:t xml:space="preserve">Hàm build: </w:t>
@@ -138,11 +336,17 @@
           <w:numId w:val="2"/>
         </w:numPr>
         <w:rPr>
-          <w:lang w:val="vi-VN"/>
-        </w:rPr>
-      </w:pPr>
-      <w:r>
-        <w:rPr>
+          <w:rFonts w:ascii="Times New Roman" w:hAnsi="Times New Roman" w:cs="Times New Roman"/>
+          <w:sz w:val="21"/>
+          <w:szCs w:val="21"/>
+          <w:lang w:val="vi-VN"/>
+        </w:rPr>
+      </w:pPr>
+      <w:r>
+        <w:rPr>
+          <w:rFonts w:ascii="Times New Roman" w:hAnsi="Times New Roman" w:cs="Times New Roman"/>
+          <w:sz w:val="21"/>
+          <w:szCs w:val="21"/>
           <w:lang w:val="vi-VN"/>
         </w:rPr>
         <w:t xml:space="preserve">Là hàm có ghi đè </w:t>
@@ -156,11 +360,17 @@
           <w:numId w:val="2"/>
         </w:numPr>
         <w:rPr>
-          <w:lang w:val="vi-VN"/>
-        </w:rPr>
-      </w:pPr>
-      <w:r>
-        <w:rPr>
+          <w:rFonts w:ascii="Times New Roman" w:hAnsi="Times New Roman" w:cs="Times New Roman"/>
+          <w:sz w:val="21"/>
+          <w:szCs w:val="21"/>
+          <w:lang w:val="vi-VN"/>
+        </w:rPr>
+      </w:pPr>
+      <w:r>
+        <w:rPr>
+          <w:rFonts w:ascii="Times New Roman" w:hAnsi="Times New Roman" w:cs="Times New Roman"/>
+          <w:sz w:val="21"/>
+          <w:szCs w:val="21"/>
           <w:lang w:val="vi-VN"/>
         </w:rPr>
         <w:t xml:space="preserve">Dối tượng trả về là Widget </w:t>
@@ -174,11 +384,17 @@
           <w:numId w:val="2"/>
         </w:numPr>
         <w:rPr>
-          <w:lang w:val="vi-VN"/>
-        </w:rPr>
-      </w:pPr>
-      <w:r>
-        <w:rPr>
+          <w:rFonts w:ascii="Times New Roman" w:hAnsi="Times New Roman" w:cs="Times New Roman"/>
+          <w:sz w:val="21"/>
+          <w:szCs w:val="21"/>
+          <w:lang w:val="vi-VN"/>
+        </w:rPr>
+      </w:pPr>
+      <w:r>
+        <w:rPr>
+          <w:rFonts w:ascii="Times New Roman" w:hAnsi="Times New Roman" w:cs="Times New Roman"/>
+          <w:sz w:val="21"/>
+          <w:szCs w:val="21"/>
           <w:lang w:val="vi-VN"/>
         </w:rPr>
         <w:t>Parameter là buildContext</w:t>
@@ -191,16 +407,31 @@
           <w:ilvl w:val="0"/>
           <w:numId w:val="5"/>
         </w:numPr>
-      </w:pPr>
-      <w:r>
+        <w:rPr>
+          <w:rFonts w:ascii="Times New Roman" w:hAnsi="Times New Roman" w:cs="Times New Roman"/>
+          <w:sz w:val="21"/>
+          <w:szCs w:val="21"/>
+        </w:rPr>
+      </w:pPr>
+      <w:r>
+        <w:rPr>
+          <w:rFonts w:ascii="Times New Roman" w:hAnsi="Times New Roman" w:cs="Times New Roman"/>
+          <w:sz w:val="21"/>
+          <w:szCs w:val="21"/>
+        </w:rPr>
         <w:t>Hàm</w:t>
       </w:r>
       <w:r>
         <w:rPr>
+          <w:rFonts w:ascii="Times New Roman" w:hAnsi="Times New Roman" w:cs="Times New Roman"/>
+          <w:sz w:val="21"/>
+          <w:szCs w:val="21"/>
           <w:lang w:val="vi-VN"/>
         </w:rPr>
         <w:t xml:space="preserve"> build nhận tham số truyền vào cho trạng thái State.</w:t>
       </w:r>
+      <w:bookmarkStart w:id="0" w:name="_GoBack"/>
+      <w:bookmarkEnd w:id="0"/>
     </w:p>
     <w:sectPr>
       <w:pgSz w:w="12240" w:h="15840"/>
@@ -1211,6 +1442,17 @@
       <w:contextualSpacing/>
     </w:pPr>
   </w:style>
+  <w:style w:type="character" w:styleId="Strong">
+    <w:name w:val="Strong"/>
+    <w:basedOn w:val="DefaultParagraphFont"/>
+    <w:uiPriority w:val="22"/>
+    <w:qFormat/>
+    <w:rsid w:val="00BC3770"/>
+    <w:rPr>
+      <w:b/>
+      <w:bCs/>
+    </w:rPr>
+  </w:style>
 </w:styles>
 </file>
 

--- a/Làm quen với lại Widget Tree.docx
+++ b/Làm quen với lại Widget Tree.docx
@@ -11,23 +11,23 @@
         </w:numPr>
         <w:rPr>
           <w:rFonts w:ascii="Times New Roman" w:hAnsi="Times New Roman" w:cs="Times New Roman"/>
-          <w:sz w:val="21"/>
-          <w:szCs w:val="21"/>
-        </w:rPr>
-      </w:pPr>
-      <w:r>
-        <w:rPr>
-          <w:rFonts w:ascii="Times New Roman" w:hAnsi="Times New Roman" w:cs="Times New Roman"/>
-          <w:sz w:val="21"/>
-          <w:szCs w:val="21"/>
+          <w:sz w:val="24"/>
+          <w:szCs w:val="24"/>
+        </w:rPr>
+      </w:pPr>
+      <w:r>
+        <w:rPr>
+          <w:rFonts w:ascii="Times New Roman" w:hAnsi="Times New Roman" w:cs="Times New Roman"/>
+          <w:sz w:val="24"/>
+          <w:szCs w:val="24"/>
         </w:rPr>
         <w:t>Làm</w:t>
       </w:r>
       <w:r>
         <w:rPr>
           <w:rFonts w:ascii="Times New Roman" w:hAnsi="Times New Roman" w:cs="Times New Roman"/>
-          <w:sz w:val="21"/>
-          <w:szCs w:val="21"/>
+          <w:sz w:val="24"/>
+          <w:szCs w:val="24"/>
           <w:lang w:val="vi-VN"/>
         </w:rPr>
         <w:t xml:space="preserve"> quen với lại Widget Tree: </w:t>
@@ -38,16 +38,16 @@
         <w:pStyle w:val="ListParagraph"/>
         <w:rPr>
           <w:rFonts w:ascii="Times New Roman" w:hAnsi="Times New Roman" w:cs="Times New Roman"/>
-          <w:sz w:val="21"/>
-          <w:szCs w:val="21"/>
+          <w:sz w:val="24"/>
+          <w:szCs w:val="24"/>
         </w:rPr>
       </w:pPr>
       <w:r>
         <w:rPr>
           <w:rFonts w:ascii="Times New Roman" w:hAnsi="Times New Roman" w:cs="Times New Roman"/>
           <w:noProof/>
-          <w:sz w:val="21"/>
-          <w:szCs w:val="21"/>
+          <w:sz w:val="24"/>
+          <w:szCs w:val="24"/>
         </w:rPr>
         <w:drawing>
           <wp:inline distT="0" distB="0" distL="0" distR="0" wp14:anchorId="7C538DBB" wp14:editId="72ED8405">
@@ -95,16 +95,16 @@
         </w:numPr>
         <w:rPr>
           <w:rFonts w:ascii="Times New Roman" w:hAnsi="Times New Roman" w:cs="Times New Roman"/>
-          <w:sz w:val="21"/>
-          <w:szCs w:val="21"/>
-          <w:lang w:val="vi-VN"/>
-        </w:rPr>
-      </w:pPr>
-      <w:r>
-        <w:rPr>
-          <w:rFonts w:ascii="Times New Roman" w:hAnsi="Times New Roman" w:cs="Times New Roman"/>
-          <w:sz w:val="21"/>
-          <w:szCs w:val="21"/>
+          <w:sz w:val="24"/>
+          <w:szCs w:val="24"/>
+          <w:lang w:val="vi-VN"/>
+        </w:rPr>
+      </w:pPr>
+      <w:r>
+        <w:rPr>
+          <w:rFonts w:ascii="Times New Roman" w:hAnsi="Times New Roman" w:cs="Times New Roman"/>
+          <w:sz w:val="24"/>
+          <w:szCs w:val="24"/>
           <w:lang w:val="vi-VN"/>
         </w:rPr>
         <w:t>State là gì? Stateless và Statefull</w:t>
@@ -119,16 +119,16 @@
         </w:numPr>
         <w:rPr>
           <w:rFonts w:ascii="Times New Roman" w:hAnsi="Times New Roman" w:cs="Times New Roman"/>
-          <w:sz w:val="21"/>
-          <w:szCs w:val="21"/>
-          <w:lang w:val="vi-VN"/>
-        </w:rPr>
-      </w:pPr>
-      <w:r>
-        <w:rPr>
-          <w:rFonts w:ascii="Times New Roman" w:hAnsi="Times New Roman" w:cs="Times New Roman"/>
-          <w:sz w:val="21"/>
-          <w:szCs w:val="21"/>
+          <w:sz w:val="24"/>
+          <w:szCs w:val="24"/>
+          <w:lang w:val="vi-VN"/>
+        </w:rPr>
+      </w:pPr>
+      <w:r>
+        <w:rPr>
+          <w:rFonts w:ascii="Times New Roman" w:hAnsi="Times New Roman" w:cs="Times New Roman"/>
+          <w:sz w:val="24"/>
+          <w:szCs w:val="24"/>
           <w:lang w:val="vi-VN"/>
         </w:rPr>
         <w:t>State là trạng thái</w:t>
@@ -136,8 +136,8 @@
       <w:r>
         <w:rPr>
           <w:rFonts w:ascii="Times New Roman" w:hAnsi="Times New Roman" w:cs="Times New Roman"/>
-          <w:sz w:val="21"/>
-          <w:szCs w:val="21"/>
+          <w:sz w:val="24"/>
+          <w:szCs w:val="24"/>
           <w:lang w:val="vi-VN"/>
         </w:rPr>
         <w:t xml:space="preserve"> của input đầu vào để hàm nào đó sử lý trạng thái đó cho ra output tương ứng </w:t>
@@ -152,8 +152,8 @@
         </w:numPr>
         <w:rPr>
           <w:rFonts w:ascii="Times New Roman" w:hAnsi="Times New Roman" w:cs="Times New Roman"/>
-          <w:sz w:val="21"/>
-          <w:szCs w:val="21"/>
+          <w:sz w:val="24"/>
+          <w:szCs w:val="24"/>
           <w:lang w:val="vi-VN"/>
         </w:rPr>
       </w:pPr>
@@ -163,8 +163,8 @@
           <w:rFonts w:ascii="Times New Roman" w:hAnsi="Times New Roman" w:cs="Times New Roman"/>
           <w:color w:val="1B1B1B"/>
           <w:spacing w:val="-1"/>
-          <w:sz w:val="21"/>
-          <w:szCs w:val="21"/>
+          <w:sz w:val="24"/>
+          <w:szCs w:val="24"/>
           <w:shd w:val="clear" w:color="auto" w:fill="FFFFFF"/>
           <w:lang w:val="vi-VN"/>
         </w:rPr>
@@ -175,8 +175,8 @@
           <w:rFonts w:ascii="Times New Roman" w:hAnsi="Times New Roman" w:cs="Times New Roman"/>
           <w:color w:val="1B1B1B"/>
           <w:spacing w:val="-1"/>
-          <w:sz w:val="21"/>
-          <w:szCs w:val="21"/>
+          <w:sz w:val="24"/>
+          <w:szCs w:val="24"/>
           <w:shd w:val="clear" w:color="auto" w:fill="FFFFFF"/>
           <w:lang w:val="vi-VN"/>
         </w:rPr>
@@ -188,8 +188,8 @@
           <w:rFonts w:ascii="Times New Roman" w:hAnsi="Times New Roman" w:cs="Times New Roman"/>
           <w:color w:val="1B1B1B"/>
           <w:spacing w:val="-1"/>
-          <w:sz w:val="21"/>
-          <w:szCs w:val="21"/>
+          <w:sz w:val="24"/>
+          <w:szCs w:val="24"/>
           <w:shd w:val="clear" w:color="auto" w:fill="FFFFFF"/>
           <w:lang w:val="vi-VN"/>
         </w:rPr>
@@ -200,8 +200,8 @@
           <w:rFonts w:ascii="Times New Roman" w:hAnsi="Times New Roman" w:cs="Times New Roman"/>
           <w:color w:val="1B1B1B"/>
           <w:spacing w:val="-1"/>
-          <w:sz w:val="21"/>
-          <w:szCs w:val="21"/>
+          <w:sz w:val="24"/>
+          <w:szCs w:val="24"/>
           <w:shd w:val="clear" w:color="auto" w:fill="FFFFFF"/>
           <w:lang w:val="vi-VN"/>
         </w:rPr>
@@ -217,16 +217,16 @@
         </w:numPr>
         <w:rPr>
           <w:rFonts w:ascii="Times New Roman" w:hAnsi="Times New Roman" w:cs="Times New Roman"/>
-          <w:sz w:val="21"/>
-          <w:szCs w:val="21"/>
-          <w:lang w:val="vi-VN"/>
-        </w:rPr>
-      </w:pPr>
-      <w:r>
-        <w:rPr>
-          <w:rFonts w:ascii="Times New Roman" w:hAnsi="Times New Roman" w:cs="Times New Roman"/>
-          <w:sz w:val="21"/>
-          <w:szCs w:val="21"/>
+          <w:sz w:val="24"/>
+          <w:szCs w:val="24"/>
+          <w:lang w:val="vi-VN"/>
+        </w:rPr>
+      </w:pPr>
+      <w:r>
+        <w:rPr>
+          <w:rFonts w:ascii="Times New Roman" w:hAnsi="Times New Roman" w:cs="Times New Roman"/>
+          <w:sz w:val="24"/>
+          <w:szCs w:val="24"/>
           <w:lang w:val="vi-VN"/>
         </w:rPr>
         <w:t>Statefull: Ta có 2 bước</w:t>
@@ -241,16 +241,16 @@
         </w:numPr>
         <w:rPr>
           <w:rFonts w:ascii="Times New Roman" w:hAnsi="Times New Roman" w:cs="Times New Roman"/>
-          <w:sz w:val="21"/>
-          <w:szCs w:val="21"/>
-          <w:lang w:val="vi-VN"/>
-        </w:rPr>
-      </w:pPr>
-      <w:r>
-        <w:rPr>
-          <w:rFonts w:ascii="Times New Roman" w:hAnsi="Times New Roman" w:cs="Times New Roman"/>
-          <w:sz w:val="21"/>
-          <w:szCs w:val="21"/>
+          <w:sz w:val="24"/>
+          <w:szCs w:val="24"/>
+          <w:lang w:val="vi-VN"/>
+        </w:rPr>
+      </w:pPr>
+      <w:r>
+        <w:rPr>
+          <w:rFonts w:ascii="Times New Roman" w:hAnsi="Times New Roman" w:cs="Times New Roman"/>
+          <w:sz w:val="24"/>
+          <w:szCs w:val="24"/>
           <w:lang w:val="vi-VN"/>
         </w:rPr>
         <w:t>Bước 1: ghi đè lại createState đối tượng trả về là 1 State generic</w:t>
@@ -265,16 +265,16 @@
         </w:numPr>
         <w:rPr>
           <w:rFonts w:ascii="Times New Roman" w:hAnsi="Times New Roman" w:cs="Times New Roman"/>
-          <w:sz w:val="21"/>
-          <w:szCs w:val="21"/>
-          <w:lang w:val="vi-VN"/>
-        </w:rPr>
-      </w:pPr>
-      <w:r>
-        <w:rPr>
-          <w:rFonts w:ascii="Times New Roman" w:hAnsi="Times New Roman" w:cs="Times New Roman"/>
-          <w:sz w:val="21"/>
-          <w:szCs w:val="21"/>
+          <w:sz w:val="24"/>
+          <w:szCs w:val="24"/>
+          <w:lang w:val="vi-VN"/>
+        </w:rPr>
+      </w:pPr>
+      <w:r>
+        <w:rPr>
+          <w:rFonts w:ascii="Times New Roman" w:hAnsi="Times New Roman" w:cs="Times New Roman"/>
+          <w:sz w:val="24"/>
+          <w:szCs w:val="24"/>
           <w:lang w:val="vi-VN"/>
         </w:rPr>
         <w:t>Bước 2: Viết 1 class thứ 2 và extends của cái thằng mà extends Statefull.</w:t>
@@ -289,16 +289,16 @@
         </w:numPr>
         <w:rPr>
           <w:rFonts w:ascii="Times New Roman" w:hAnsi="Times New Roman" w:cs="Times New Roman"/>
-          <w:sz w:val="21"/>
-          <w:szCs w:val="21"/>
-          <w:lang w:val="vi-VN"/>
-        </w:rPr>
-      </w:pPr>
-      <w:r>
-        <w:rPr>
-          <w:rFonts w:ascii="Times New Roman" w:hAnsi="Times New Roman" w:cs="Times New Roman"/>
-          <w:sz w:val="21"/>
-          <w:szCs w:val="21"/>
+          <w:sz w:val="24"/>
+          <w:szCs w:val="24"/>
+          <w:lang w:val="vi-VN"/>
+        </w:rPr>
+      </w:pPr>
+      <w:r>
+        <w:rPr>
+          <w:rFonts w:ascii="Times New Roman" w:hAnsi="Times New Roman" w:cs="Times New Roman"/>
+          <w:sz w:val="24"/>
+          <w:szCs w:val="24"/>
           <w:lang w:val="vi-VN"/>
         </w:rPr>
         <w:t>Khi làm xong thì ta sẽ có hàm build</w:t>
@@ -313,16 +313,16 @@
         </w:numPr>
         <w:rPr>
           <w:rFonts w:ascii="Times New Roman" w:hAnsi="Times New Roman" w:cs="Times New Roman"/>
-          <w:sz w:val="21"/>
-          <w:szCs w:val="21"/>
-          <w:lang w:val="vi-VN"/>
-        </w:rPr>
-      </w:pPr>
-      <w:r>
-        <w:rPr>
-          <w:rFonts w:ascii="Times New Roman" w:hAnsi="Times New Roman" w:cs="Times New Roman"/>
-          <w:sz w:val="21"/>
-          <w:szCs w:val="21"/>
+          <w:sz w:val="24"/>
+          <w:szCs w:val="24"/>
+          <w:lang w:val="vi-VN"/>
+        </w:rPr>
+      </w:pPr>
+      <w:r>
+        <w:rPr>
+          <w:rFonts w:ascii="Times New Roman" w:hAnsi="Times New Roman" w:cs="Times New Roman"/>
+          <w:sz w:val="24"/>
+          <w:szCs w:val="24"/>
           <w:lang w:val="vi-VN"/>
         </w:rPr>
         <w:t xml:space="preserve">Hàm build: </w:t>
@@ -337,16 +337,16 @@
         </w:numPr>
         <w:rPr>
           <w:rFonts w:ascii="Times New Roman" w:hAnsi="Times New Roman" w:cs="Times New Roman"/>
-          <w:sz w:val="21"/>
-          <w:szCs w:val="21"/>
-          <w:lang w:val="vi-VN"/>
-        </w:rPr>
-      </w:pPr>
-      <w:r>
-        <w:rPr>
-          <w:rFonts w:ascii="Times New Roman" w:hAnsi="Times New Roman" w:cs="Times New Roman"/>
-          <w:sz w:val="21"/>
-          <w:szCs w:val="21"/>
+          <w:sz w:val="24"/>
+          <w:szCs w:val="24"/>
+          <w:lang w:val="vi-VN"/>
+        </w:rPr>
+      </w:pPr>
+      <w:r>
+        <w:rPr>
+          <w:rFonts w:ascii="Times New Roman" w:hAnsi="Times New Roman" w:cs="Times New Roman"/>
+          <w:sz w:val="24"/>
+          <w:szCs w:val="24"/>
           <w:lang w:val="vi-VN"/>
         </w:rPr>
         <w:t xml:space="preserve">Là hàm có ghi đè </w:t>
@@ -361,16 +361,16 @@
         </w:numPr>
         <w:rPr>
           <w:rFonts w:ascii="Times New Roman" w:hAnsi="Times New Roman" w:cs="Times New Roman"/>
-          <w:sz w:val="21"/>
-          <w:szCs w:val="21"/>
-          <w:lang w:val="vi-VN"/>
-        </w:rPr>
-      </w:pPr>
-      <w:r>
-        <w:rPr>
-          <w:rFonts w:ascii="Times New Roman" w:hAnsi="Times New Roman" w:cs="Times New Roman"/>
-          <w:sz w:val="21"/>
-          <w:szCs w:val="21"/>
+          <w:sz w:val="24"/>
+          <w:szCs w:val="24"/>
+          <w:lang w:val="vi-VN"/>
+        </w:rPr>
+      </w:pPr>
+      <w:r>
+        <w:rPr>
+          <w:rFonts w:ascii="Times New Roman" w:hAnsi="Times New Roman" w:cs="Times New Roman"/>
+          <w:sz w:val="24"/>
+          <w:szCs w:val="24"/>
           <w:lang w:val="vi-VN"/>
         </w:rPr>
         <w:t xml:space="preserve">Dối tượng trả về là Widget </w:t>
@@ -385,16 +385,16 @@
         </w:numPr>
         <w:rPr>
           <w:rFonts w:ascii="Times New Roman" w:hAnsi="Times New Roman" w:cs="Times New Roman"/>
-          <w:sz w:val="21"/>
-          <w:szCs w:val="21"/>
-          <w:lang w:val="vi-VN"/>
-        </w:rPr>
-      </w:pPr>
-      <w:r>
-        <w:rPr>
-          <w:rFonts w:ascii="Times New Roman" w:hAnsi="Times New Roman" w:cs="Times New Roman"/>
-          <w:sz w:val="21"/>
-          <w:szCs w:val="21"/>
+          <w:sz w:val="24"/>
+          <w:szCs w:val="24"/>
+          <w:lang w:val="vi-VN"/>
+        </w:rPr>
+      </w:pPr>
+      <w:r>
+        <w:rPr>
+          <w:rFonts w:ascii="Times New Roman" w:hAnsi="Times New Roman" w:cs="Times New Roman"/>
+          <w:sz w:val="24"/>
+          <w:szCs w:val="24"/>
           <w:lang w:val="vi-VN"/>
         </w:rPr>
         <w:t>Parameter là buildContext</w:t>
@@ -409,26 +409,554 @@
         </w:numPr>
         <w:rPr>
           <w:rFonts w:ascii="Times New Roman" w:hAnsi="Times New Roman" w:cs="Times New Roman"/>
-          <w:sz w:val="21"/>
-          <w:szCs w:val="21"/>
-        </w:rPr>
-      </w:pPr>
-      <w:r>
-        <w:rPr>
-          <w:rFonts w:ascii="Times New Roman" w:hAnsi="Times New Roman" w:cs="Times New Roman"/>
-          <w:sz w:val="21"/>
-          <w:szCs w:val="21"/>
+          <w:sz w:val="24"/>
+          <w:szCs w:val="24"/>
+        </w:rPr>
+      </w:pPr>
+      <w:r>
+        <w:rPr>
+          <w:rFonts w:ascii="Times New Roman" w:hAnsi="Times New Roman" w:cs="Times New Roman"/>
+          <w:sz w:val="24"/>
+          <w:szCs w:val="24"/>
         </w:rPr>
         <w:t>Hàm</w:t>
       </w:r>
       <w:r>
         <w:rPr>
           <w:rFonts w:ascii="Times New Roman" w:hAnsi="Times New Roman" w:cs="Times New Roman"/>
-          <w:sz w:val="21"/>
-          <w:szCs w:val="21"/>
+          <w:sz w:val="24"/>
+          <w:szCs w:val="24"/>
           <w:lang w:val="vi-VN"/>
         </w:rPr>
         <w:t xml:space="preserve"> build nhận tham số truyền vào cho trạng thái State.</w:t>
+      </w:r>
+    </w:p>
+    <w:p>
+      <w:pPr>
+        <w:pStyle w:val="ListParagraph"/>
+        <w:numPr>
+          <w:ilvl w:val="0"/>
+          <w:numId w:val="2"/>
+        </w:numPr>
+        <w:rPr>
+          <w:rFonts w:ascii="Times New Roman" w:hAnsi="Times New Roman" w:cs="Times New Roman"/>
+          <w:sz w:val="24"/>
+          <w:szCs w:val="24"/>
+          <w:lang w:val="vi-VN"/>
+        </w:rPr>
+      </w:pPr>
+      <w:r>
+        <w:rPr>
+          <w:rFonts w:ascii="Times New Roman" w:hAnsi="Times New Roman" w:cs="Times New Roman"/>
+          <w:sz w:val="24"/>
+          <w:szCs w:val="24"/>
+          <w:lang w:val="vi-VN"/>
+        </w:rPr>
+        <w:t>So sánh Stateless và Statefull.</w:t>
+      </w:r>
+    </w:p>
+    <w:tbl>
+      <w:tblPr>
+        <w:tblStyle w:val="TableGrid"/>
+        <w:tblW w:w="0" w:type="auto"/>
+        <w:tblInd w:w="720" w:type="dxa"/>
+        <w:tblLook w:val="04A0" w:firstRow="1" w:lastRow="0" w:firstColumn="1" w:lastColumn="0" w:noHBand="0" w:noVBand="1"/>
+      </w:tblPr>
+      <w:tblGrid>
+        <w:gridCol w:w="2785"/>
+        <w:gridCol w:w="2968"/>
+        <w:gridCol w:w="2877"/>
+      </w:tblGrid>
+      <w:tr>
+        <w:tc>
+          <w:tcPr>
+            <w:tcW w:w="2785" w:type="dxa"/>
+            <w:tcBorders>
+              <w:bottom w:val="single" w:sz="4" w:space="0" w:color="auto"/>
+            </w:tcBorders>
+          </w:tcPr>
+          <w:p>
+            <w:pPr>
+              <w:pStyle w:val="ListParagraph"/>
+              <w:ind w:left="0"/>
+              <w:rPr>
+                <w:rFonts w:ascii="Times New Roman" w:hAnsi="Times New Roman" w:cs="Times New Roman"/>
+                <w:sz w:val="24"/>
+                <w:szCs w:val="24"/>
+                <w:lang w:val="vi-VN"/>
+              </w:rPr>
+            </w:pPr>
+          </w:p>
+        </w:tc>
+        <w:tc>
+          <w:tcPr>
+            <w:tcW w:w="2968" w:type="dxa"/>
+          </w:tcPr>
+          <w:p>
+            <w:pPr>
+              <w:pStyle w:val="ListParagraph"/>
+              <w:ind w:left="0"/>
+              <w:jc w:val="center"/>
+              <w:rPr>
+                <w:rFonts w:ascii="Times New Roman" w:hAnsi="Times New Roman" w:cs="Times New Roman"/>
+                <w:sz w:val="24"/>
+                <w:szCs w:val="24"/>
+                <w:lang w:val="vi-VN"/>
+              </w:rPr>
+            </w:pPr>
+            <w:r>
+              <w:rPr>
+                <w:rFonts w:ascii="Times New Roman" w:hAnsi="Times New Roman" w:cs="Times New Roman"/>
+                <w:sz w:val="24"/>
+                <w:szCs w:val="24"/>
+                <w:lang w:val="vi-VN"/>
+              </w:rPr>
+              <w:t>Stateless</w:t>
+            </w:r>
+          </w:p>
+        </w:tc>
+        <w:tc>
+          <w:tcPr>
+            <w:tcW w:w="2877" w:type="dxa"/>
+          </w:tcPr>
+          <w:p>
+            <w:pPr>
+              <w:pStyle w:val="ListParagraph"/>
+              <w:ind w:left="0"/>
+              <w:jc w:val="center"/>
+              <w:rPr>
+                <w:rFonts w:ascii="Times New Roman" w:hAnsi="Times New Roman" w:cs="Times New Roman"/>
+                <w:sz w:val="24"/>
+                <w:szCs w:val="24"/>
+                <w:lang w:val="vi-VN"/>
+              </w:rPr>
+            </w:pPr>
+            <w:r>
+              <w:rPr>
+                <w:rFonts w:ascii="Times New Roman" w:hAnsi="Times New Roman" w:cs="Times New Roman"/>
+                <w:sz w:val="24"/>
+                <w:szCs w:val="24"/>
+                <w:lang w:val="vi-VN"/>
+              </w:rPr>
+              <w:t>Statefull</w:t>
+            </w:r>
+          </w:p>
+        </w:tc>
+      </w:tr>
+      <w:tr>
+        <w:trPr>
+          <w:trHeight w:val="764"/>
+        </w:trPr>
+        <w:tc>
+          <w:tcPr>
+            <w:tcW w:w="2785" w:type="dxa"/>
+            <w:tcBorders>
+              <w:top w:val="single" w:sz="4" w:space="0" w:color="auto"/>
+            </w:tcBorders>
+          </w:tcPr>
+          <w:p>
+            <w:pPr>
+              <w:pStyle w:val="ListParagraph"/>
+              <w:ind w:left="0"/>
+              <w:jc w:val="center"/>
+              <w:rPr>
+                <w:rFonts w:ascii="Times New Roman" w:hAnsi="Times New Roman" w:cs="Times New Roman"/>
+                <w:sz w:val="24"/>
+                <w:szCs w:val="24"/>
+                <w:lang w:val="vi-VN"/>
+              </w:rPr>
+            </w:pPr>
+            <w:r>
+              <w:rPr>
+                <w:rFonts w:ascii="Times New Roman" w:hAnsi="Times New Roman" w:cs="Times New Roman"/>
+                <w:sz w:val="24"/>
+                <w:szCs w:val="24"/>
+                <w:lang w:val="vi-VN"/>
+              </w:rPr>
+              <w:t>Giống nhau</w:t>
+            </w:r>
+          </w:p>
+        </w:tc>
+        <w:tc>
+          <w:tcPr>
+            <w:tcW w:w="2968" w:type="dxa"/>
+          </w:tcPr>
+          <w:p>
+            <w:pPr>
+              <w:pStyle w:val="ListParagraph"/>
+              <w:numPr>
+                <w:ilvl w:val="0"/>
+                <w:numId w:val="6"/>
+              </w:numPr>
+              <w:rPr>
+                <w:rFonts w:ascii="Times New Roman" w:hAnsi="Times New Roman" w:cs="Times New Roman"/>
+                <w:sz w:val="24"/>
+                <w:szCs w:val="24"/>
+                <w:lang w:val="vi-VN"/>
+              </w:rPr>
+            </w:pPr>
+            <w:r>
+              <w:rPr>
+                <w:rFonts w:ascii="Times New Roman" w:hAnsi="Times New Roman" w:cs="Times New Roman"/>
+                <w:sz w:val="24"/>
+                <w:szCs w:val="24"/>
+                <w:lang w:val="vi-VN"/>
+              </w:rPr>
+              <w:t>Dều có hàm buil để xây giao diện</w:t>
+            </w:r>
+          </w:p>
+        </w:tc>
+        <w:tc>
+          <w:tcPr>
+            <w:tcW w:w="2877" w:type="dxa"/>
+          </w:tcPr>
+          <w:p>
+            <w:pPr>
+              <w:pStyle w:val="ListParagraph"/>
+              <w:numPr>
+                <w:ilvl w:val="0"/>
+                <w:numId w:val="6"/>
+              </w:numPr>
+              <w:rPr>
+                <w:rFonts w:ascii="Times New Roman" w:hAnsi="Times New Roman" w:cs="Times New Roman"/>
+                <w:sz w:val="24"/>
+                <w:szCs w:val="24"/>
+                <w:lang w:val="vi-VN"/>
+              </w:rPr>
+            </w:pPr>
+            <w:r>
+              <w:rPr>
+                <w:rFonts w:ascii="Times New Roman" w:hAnsi="Times New Roman" w:cs="Times New Roman"/>
+                <w:sz w:val="24"/>
+                <w:szCs w:val="24"/>
+                <w:lang w:val="vi-VN"/>
+              </w:rPr>
+              <w:t xml:space="preserve">Đều có hàm buil xây dựng gioa diện </w:t>
+            </w:r>
+          </w:p>
+        </w:tc>
+      </w:tr>
+      <w:tr>
+        <w:trPr>
+          <w:trHeight w:val="1259"/>
+        </w:trPr>
+        <w:tc>
+          <w:tcPr>
+            <w:tcW w:w="2785" w:type="dxa"/>
+          </w:tcPr>
+          <w:p>
+            <w:pPr>
+              <w:pStyle w:val="ListParagraph"/>
+              <w:ind w:left="0"/>
+              <w:jc w:val="center"/>
+              <w:rPr>
+                <w:rFonts w:ascii="Times New Roman" w:hAnsi="Times New Roman" w:cs="Times New Roman"/>
+                <w:sz w:val="24"/>
+                <w:szCs w:val="24"/>
+                <w:lang w:val="vi-VN"/>
+              </w:rPr>
+            </w:pPr>
+            <w:r>
+              <w:rPr>
+                <w:rFonts w:ascii="Times New Roman" w:hAnsi="Times New Roman" w:cs="Times New Roman"/>
+                <w:sz w:val="24"/>
+                <w:szCs w:val="24"/>
+                <w:lang w:val="vi-VN"/>
+              </w:rPr>
+              <w:lastRenderedPageBreak/>
+              <w:t>Khác nhau</w:t>
+            </w:r>
+          </w:p>
+        </w:tc>
+        <w:tc>
+          <w:tcPr>
+            <w:tcW w:w="2968" w:type="dxa"/>
+          </w:tcPr>
+          <w:p>
+            <w:pPr>
+              <w:pStyle w:val="ListParagraph"/>
+              <w:numPr>
+                <w:ilvl w:val="0"/>
+                <w:numId w:val="6"/>
+              </w:numPr>
+              <w:rPr>
+                <w:rFonts w:ascii="Times New Roman" w:hAnsi="Times New Roman" w:cs="Times New Roman"/>
+                <w:sz w:val="24"/>
+                <w:szCs w:val="24"/>
+                <w:lang w:val="vi-VN"/>
+              </w:rPr>
+            </w:pPr>
+            <w:r>
+              <w:rPr>
+                <w:rFonts w:ascii="Times New Roman" w:hAnsi="Times New Roman" w:cs="Times New Roman"/>
+                <w:sz w:val="24"/>
+                <w:szCs w:val="24"/>
+                <w:lang w:val="vi-VN"/>
+              </w:rPr>
+              <w:t>Bắt buộc phải override lạigiao diện người dùng</w:t>
+            </w:r>
+          </w:p>
+        </w:tc>
+        <w:tc>
+          <w:tcPr>
+            <w:tcW w:w="2877" w:type="dxa"/>
+          </w:tcPr>
+          <w:p>
+            <w:pPr>
+              <w:pStyle w:val="ListParagraph"/>
+              <w:numPr>
+                <w:ilvl w:val="0"/>
+                <w:numId w:val="6"/>
+              </w:numPr>
+              <w:rPr>
+                <w:rFonts w:ascii="Times New Roman" w:hAnsi="Times New Roman" w:cs="Times New Roman"/>
+                <w:sz w:val="24"/>
+                <w:szCs w:val="24"/>
+                <w:lang w:val="vi-VN"/>
+              </w:rPr>
+            </w:pPr>
+            <w:r>
+              <w:rPr>
+                <w:rFonts w:ascii="Times New Roman" w:hAnsi="Times New Roman" w:cs="Times New Roman"/>
+                <w:sz w:val="24"/>
+                <w:szCs w:val="24"/>
+                <w:lang w:val="vi-VN"/>
+              </w:rPr>
+              <w:t>Bước 1: Override lại CreateState</w:t>
+            </w:r>
+          </w:p>
+          <w:p>
+            <w:pPr>
+              <w:pStyle w:val="ListParagraph"/>
+              <w:numPr>
+                <w:ilvl w:val="0"/>
+                <w:numId w:val="6"/>
+              </w:numPr>
+              <w:rPr>
+                <w:rFonts w:ascii="Times New Roman" w:hAnsi="Times New Roman" w:cs="Times New Roman"/>
+                <w:sz w:val="24"/>
+                <w:szCs w:val="24"/>
+                <w:lang w:val="vi-VN"/>
+              </w:rPr>
+            </w:pPr>
+            <w:r>
+              <w:rPr>
+                <w:rFonts w:ascii="Times New Roman" w:hAnsi="Times New Roman" w:cs="Times New Roman"/>
+                <w:sz w:val="24"/>
+                <w:szCs w:val="24"/>
+                <w:lang w:val="vi-VN"/>
+              </w:rPr>
+              <w:t>Bước 2: Tạo class State extend State của cái tk kế thừa từ StatefullWidget</w:t>
+            </w:r>
+          </w:p>
+          <w:p>
+            <w:pPr>
+              <w:pStyle w:val="ListParagraph"/>
+              <w:numPr>
+                <w:ilvl w:val="0"/>
+                <w:numId w:val="6"/>
+              </w:numPr>
+              <w:rPr>
+                <w:rFonts w:ascii="Times New Roman" w:hAnsi="Times New Roman" w:cs="Times New Roman"/>
+                <w:sz w:val="24"/>
+                <w:szCs w:val="24"/>
+                <w:lang w:val="vi-VN"/>
+              </w:rPr>
+            </w:pPr>
+            <w:r>
+              <w:rPr>
+                <w:rFonts w:ascii="Times New Roman" w:hAnsi="Times New Roman" w:cs="Times New Roman"/>
+                <w:color w:val="FF0000"/>
+                <w:sz w:val="24"/>
+                <w:szCs w:val="24"/>
+                <w:lang w:val="vi-VN"/>
+              </w:rPr>
+              <w:t xml:space="preserve">InitState(): </w:t>
+            </w:r>
+            <w:r>
+              <w:rPr>
+                <w:rFonts w:ascii="Times New Roman" w:hAnsi="Times New Roman" w:cs="Times New Roman"/>
+                <w:sz w:val="24"/>
+                <w:szCs w:val="24"/>
+                <w:lang w:val="vi-VN"/>
+              </w:rPr>
+              <w:t>Khởi tạo trạng thái quyết định giao diện người dùng.</w:t>
+            </w:r>
+          </w:p>
+          <w:p>
+            <w:pPr>
+              <w:pStyle w:val="ListParagraph"/>
+              <w:numPr>
+                <w:ilvl w:val="0"/>
+                <w:numId w:val="6"/>
+              </w:numPr>
+              <w:rPr>
+                <w:rFonts w:ascii="Times New Roman" w:hAnsi="Times New Roman" w:cs="Times New Roman"/>
+                <w:sz w:val="24"/>
+                <w:szCs w:val="24"/>
+                <w:lang w:val="vi-VN"/>
+              </w:rPr>
+            </w:pPr>
+            <w:r>
+              <w:rPr>
+                <w:rFonts w:ascii="Times New Roman" w:hAnsi="Times New Roman" w:cs="Times New Roman"/>
+                <w:color w:val="FF0000"/>
+                <w:sz w:val="24"/>
+                <w:szCs w:val="24"/>
+                <w:lang w:val="vi-VN"/>
+              </w:rPr>
+              <w:t xml:space="preserve">setState(): </w:t>
+            </w:r>
+            <w:r>
+              <w:rPr>
+                <w:rFonts w:ascii="Times New Roman" w:hAnsi="Times New Roman" w:cs="Times New Roman"/>
+                <w:sz w:val="24"/>
+                <w:szCs w:val="24"/>
+                <w:lang w:val="vi-VN"/>
+              </w:rPr>
+              <w:t>Hàm load lại hàm build để chạy</w:t>
+            </w:r>
+          </w:p>
+        </w:tc>
+      </w:tr>
+    </w:tbl>
+    <w:p>
+      <w:pPr>
+        <w:pStyle w:val="ListParagraph"/>
+        <w:rPr>
+          <w:rFonts w:ascii="Times New Roman" w:hAnsi="Times New Roman" w:cs="Times New Roman"/>
+          <w:sz w:val="24"/>
+          <w:szCs w:val="24"/>
+          <w:lang w:val="vi-VN"/>
+        </w:rPr>
+      </w:pPr>
+    </w:p>
+    <w:p>
+      <w:pPr>
+        <w:pStyle w:val="ListParagraph"/>
+        <w:numPr>
+          <w:ilvl w:val="0"/>
+          <w:numId w:val="6"/>
+        </w:numPr>
+        <w:rPr>
+          <w:rFonts w:ascii="Times New Roman" w:hAnsi="Times New Roman" w:cs="Times New Roman"/>
+          <w:sz w:val="24"/>
+          <w:szCs w:val="24"/>
+          <w:lang w:val="vi-VN"/>
+        </w:rPr>
+      </w:pPr>
+      <w:r>
+        <w:rPr>
+          <w:rFonts w:ascii="Times New Roman" w:hAnsi="Times New Roman" w:cs="Times New Roman"/>
+          <w:sz w:val="24"/>
+          <w:szCs w:val="24"/>
+          <w:lang w:val="vi-VN"/>
+        </w:rPr>
+        <w:t xml:space="preserve">Cách nhận biết lưu ý: </w:t>
+      </w:r>
+    </w:p>
+    <w:p>
+      <w:pPr>
+        <w:pStyle w:val="ListParagraph"/>
+        <w:numPr>
+          <w:ilvl w:val="1"/>
+          <w:numId w:val="6"/>
+        </w:numPr>
+        <w:rPr>
+          <w:rFonts w:ascii="Times New Roman" w:hAnsi="Times New Roman" w:cs="Times New Roman"/>
+          <w:color w:val="FF0000"/>
+          <w:sz w:val="24"/>
+          <w:szCs w:val="24"/>
+          <w:lang w:val="vi-VN"/>
+        </w:rPr>
+      </w:pPr>
+      <w:r>
+        <w:rPr>
+          <w:rFonts w:ascii="Times New Roman" w:hAnsi="Times New Roman" w:cs="Times New Roman"/>
+          <w:color w:val="FF0000"/>
+          <w:sz w:val="24"/>
+          <w:szCs w:val="24"/>
+          <w:lang w:val="vi-VN"/>
+        </w:rPr>
+        <w:t>Bất cứ 1 thành phần widget nào có thể thay đổi trạng thái khi người dùng tương tác thì ta dùng Statefull</w:t>
+      </w:r>
+    </w:p>
+    <w:p>
+      <w:pPr>
+        <w:pStyle w:val="ListParagraph"/>
+        <w:numPr>
+          <w:ilvl w:val="1"/>
+          <w:numId w:val="6"/>
+        </w:numPr>
+        <w:rPr>
+          <w:rFonts w:ascii="Times New Roman" w:hAnsi="Times New Roman" w:cs="Times New Roman"/>
+          <w:color w:val="FF0000"/>
+          <w:sz w:val="24"/>
+          <w:szCs w:val="24"/>
+          <w:lang w:val="vi-VN"/>
+        </w:rPr>
+      </w:pPr>
+      <w:r>
+        <w:rPr>
+          <w:rFonts w:ascii="Times New Roman" w:hAnsi="Times New Roman" w:cs="Times New Roman"/>
+          <w:color w:val="FF0000"/>
+          <w:sz w:val="24"/>
+          <w:szCs w:val="24"/>
+          <w:lang w:val="vi-VN"/>
+        </w:rPr>
+        <w:t>Còn lại khi Uer khong tương tác không làm thay đổi gioa diện ta dùng Stateles.</w:t>
+      </w:r>
+    </w:p>
+    <w:p>
+      <w:pPr>
+        <w:pStyle w:val="ListParagraph"/>
+        <w:numPr>
+          <w:ilvl w:val="0"/>
+          <w:numId w:val="6"/>
+        </w:numPr>
+        <w:rPr>
+          <w:rFonts w:ascii="Times New Roman" w:hAnsi="Times New Roman" w:cs="Times New Roman"/>
+          <w:color w:val="4472C4" w:themeColor="accent1"/>
+          <w:sz w:val="24"/>
+          <w:szCs w:val="24"/>
+          <w:lang w:val="vi-VN"/>
+        </w:rPr>
+      </w:pPr>
+      <w:r>
+        <w:rPr>
+          <w:rFonts w:ascii="Times New Roman" w:hAnsi="Times New Roman" w:cs="Times New Roman"/>
+          <w:color w:val="4472C4" w:themeColor="accent1"/>
+          <w:sz w:val="24"/>
+          <w:szCs w:val="24"/>
+          <w:lang w:val="vi-VN"/>
+        </w:rPr>
+        <w:t xml:space="preserve">Bản chất của các Widget à những file dart mà flutter đã viết cho để dùng </w:t>
+      </w:r>
+    </w:p>
+    <w:p>
+      <w:pPr>
+        <w:pStyle w:val="ListParagraph"/>
+        <w:numPr>
+          <w:ilvl w:val="0"/>
+          <w:numId w:val="6"/>
+        </w:numPr>
+        <w:rPr>
+          <w:rFonts w:ascii="Times New Roman" w:hAnsi="Times New Roman" w:cs="Times New Roman"/>
+          <w:color w:val="4472C4" w:themeColor="accent1"/>
+          <w:sz w:val="24"/>
+          <w:szCs w:val="24"/>
+          <w:lang w:val="vi-VN"/>
+        </w:rPr>
+      </w:pPr>
+      <w:r>
+        <w:rPr>
+          <w:rFonts w:ascii="Times New Roman" w:hAnsi="Times New Roman" w:cs="Times New Roman"/>
+          <w:color w:val="4472C4" w:themeColor="accent1"/>
+          <w:sz w:val="24"/>
+          <w:szCs w:val="24"/>
+          <w:lang w:val="vi-VN"/>
+        </w:rPr>
+        <w:t>Nếu như ta muốn custom ta tự viết ra</w:t>
       </w:r>
       <w:bookmarkStart w:id="0" w:name="_GoBack"/>
       <w:bookmarkEnd w:id="0"/>
@@ -876,6 +1404,119 @@
     </w:lvl>
   </w:abstractNum>
   <w:abstractNum w:abstractNumId="4" w15:restartNumberingAfterBreak="0">
+    <w:nsid w:val="6A9054F9"/>
+    <w:multiLevelType w:val="hybridMultilevel"/>
+    <w:tmpl w:val="A4C21F52"/>
+    <w:lvl w:ilvl="0" w:tplc="B2B43C0A">
+      <w:start w:val="2"/>
+      <w:numFmt w:val="bullet"/>
+      <w:lvlText w:val="-"/>
+      <w:lvlJc w:val="left"/>
+      <w:pPr>
+        <w:ind w:left="720" w:hanging="360"/>
+      </w:pPr>
+      <w:rPr>
+        <w:rFonts w:ascii="Times New Roman" w:eastAsiaTheme="minorEastAsia" w:hAnsi="Times New Roman" w:cs="Times New Roman" w:hint="default"/>
+      </w:rPr>
+    </w:lvl>
+    <w:lvl w:ilvl="1" w:tplc="04090003">
+      <w:start w:val="1"/>
+      <w:numFmt w:val="bullet"/>
+      <w:lvlText w:val="o"/>
+      <w:lvlJc w:val="left"/>
+      <w:pPr>
+        <w:ind w:left="1440" w:hanging="360"/>
+      </w:pPr>
+      <w:rPr>
+        <w:rFonts w:ascii="Courier New" w:hAnsi="Courier New" w:cs="Courier New" w:hint="default"/>
+      </w:rPr>
+    </w:lvl>
+    <w:lvl w:ilvl="2" w:tplc="04090005" w:tentative="1">
+      <w:start w:val="1"/>
+      <w:numFmt w:val="bullet"/>
+      <w:lvlText w:val=""/>
+      <w:lvlJc w:val="left"/>
+      <w:pPr>
+        <w:ind w:left="2160" w:hanging="360"/>
+      </w:pPr>
+      <w:rPr>
+        <w:rFonts w:ascii="Wingdings" w:hAnsi="Wingdings" w:hint="default"/>
+      </w:rPr>
+    </w:lvl>
+    <w:lvl w:ilvl="3" w:tplc="04090001" w:tentative="1">
+      <w:start w:val="1"/>
+      <w:numFmt w:val="bullet"/>
+      <w:lvlText w:val=""/>
+      <w:lvlJc w:val="left"/>
+      <w:pPr>
+        <w:ind w:left="2880" w:hanging="360"/>
+      </w:pPr>
+      <w:rPr>
+        <w:rFonts w:ascii="Symbol" w:hAnsi="Symbol" w:hint="default"/>
+      </w:rPr>
+    </w:lvl>
+    <w:lvl w:ilvl="4" w:tplc="04090003" w:tentative="1">
+      <w:start w:val="1"/>
+      <w:numFmt w:val="bullet"/>
+      <w:lvlText w:val="o"/>
+      <w:lvlJc w:val="left"/>
+      <w:pPr>
+        <w:ind w:left="3600" w:hanging="360"/>
+      </w:pPr>
+      <w:rPr>
+        <w:rFonts w:ascii="Courier New" w:hAnsi="Courier New" w:cs="Courier New" w:hint="default"/>
+      </w:rPr>
+    </w:lvl>
+    <w:lvl w:ilvl="5" w:tplc="04090005" w:tentative="1">
+      <w:start w:val="1"/>
+      <w:numFmt w:val="bullet"/>
+      <w:lvlText w:val=""/>
+      <w:lvlJc w:val="left"/>
+      <w:pPr>
+        <w:ind w:left="4320" w:hanging="360"/>
+      </w:pPr>
+      <w:rPr>
+        <w:rFonts w:ascii="Wingdings" w:hAnsi="Wingdings" w:hint="default"/>
+      </w:rPr>
+    </w:lvl>
+    <w:lvl w:ilvl="6" w:tplc="04090001" w:tentative="1">
+      <w:start w:val="1"/>
+      <w:numFmt w:val="bullet"/>
+      <w:lvlText w:val=""/>
+      <w:lvlJc w:val="left"/>
+      <w:pPr>
+        <w:ind w:left="5040" w:hanging="360"/>
+      </w:pPr>
+      <w:rPr>
+        <w:rFonts w:ascii="Symbol" w:hAnsi="Symbol" w:hint="default"/>
+      </w:rPr>
+    </w:lvl>
+    <w:lvl w:ilvl="7" w:tplc="04090003" w:tentative="1">
+      <w:start w:val="1"/>
+      <w:numFmt w:val="bullet"/>
+      <w:lvlText w:val="o"/>
+      <w:lvlJc w:val="left"/>
+      <w:pPr>
+        <w:ind w:left="5760" w:hanging="360"/>
+      </w:pPr>
+      <w:rPr>
+        <w:rFonts w:ascii="Courier New" w:hAnsi="Courier New" w:cs="Courier New" w:hint="default"/>
+      </w:rPr>
+    </w:lvl>
+    <w:lvl w:ilvl="8" w:tplc="04090005" w:tentative="1">
+      <w:start w:val="1"/>
+      <w:numFmt w:val="bullet"/>
+      <w:lvlText w:val=""/>
+      <w:lvlJc w:val="left"/>
+      <w:pPr>
+        <w:ind w:left="6480" w:hanging="360"/>
+      </w:pPr>
+      <w:rPr>
+        <w:rFonts w:ascii="Wingdings" w:hAnsi="Wingdings" w:hint="default"/>
+      </w:rPr>
+    </w:lvl>
+  </w:abstractNum>
+  <w:abstractNum w:abstractNumId="5" w15:restartNumberingAfterBreak="0">
     <w:nsid w:val="7AD20E6A"/>
     <w:multiLevelType w:val="hybridMultilevel"/>
     <w:tmpl w:val="D52ECA3A"/>
@@ -995,13 +1636,16 @@
     <w:abstractNumId w:val="2"/>
   </w:num>
   <w:num w:numId="3">
-    <w:abstractNumId w:val="4"/>
+    <w:abstractNumId w:val="5"/>
   </w:num>
   <w:num w:numId="4">
     <w:abstractNumId w:val="0"/>
   </w:num>
   <w:num w:numId="5">
     <w:abstractNumId w:val="1"/>
+  </w:num>
+  <w:num w:numId="6">
+    <w:abstractNumId w:val="4"/>
   </w:num>
 </w:numbering>
 </file>
@@ -1453,6 +2097,25 @@
       <w:bCs/>
     </w:rPr>
   </w:style>
+  <w:style w:type="table" w:styleId="TableGrid">
+    <w:name w:val="Table Grid"/>
+    <w:basedOn w:val="TableNormal"/>
+    <w:uiPriority w:val="39"/>
+    <w:rsid w:val="00C613D2"/>
+    <w:pPr>
+      <w:spacing w:after="0" w:line="240" w:lineRule="auto"/>
+    </w:pPr>
+    <w:tblPr>
+      <w:tblBorders>
+        <w:top w:val="single" w:sz="4" w:space="0" w:color="auto"/>
+        <w:left w:val="single" w:sz="4" w:space="0" w:color="auto"/>
+        <w:bottom w:val="single" w:sz="4" w:space="0" w:color="auto"/>
+        <w:right w:val="single" w:sz="4" w:space="0" w:color="auto"/>
+        <w:insideH w:val="single" w:sz="4" w:space="0" w:color="auto"/>
+        <w:insideV w:val="single" w:sz="4" w:space="0" w:color="auto"/>
+      </w:tblBorders>
+    </w:tblPr>
+  </w:style>
 </w:styles>
 </file>
 

--- a/Làm quen với lại Widget Tree.docx
+++ b/Làm quen với lại Widget Tree.docx
@@ -957,6 +957,28 @@
           <w:lang w:val="vi-VN"/>
         </w:rPr>
         <w:t>Nếu như ta muốn custom ta tự viết ra</w:t>
+      </w:r>
+    </w:p>
+    <w:p>
+      <w:pPr>
+        <w:pStyle w:val="ListParagraph"/>
+        <w:numPr>
+          <w:ilvl w:val="0"/>
+          <w:numId w:val="2"/>
+        </w:numPr>
+        <w:rPr>
+          <w:rFonts w:ascii="Times New Roman" w:hAnsi="Times New Roman" w:cs="Times New Roman"/>
+          <w:sz w:val="24"/>
+          <w:szCs w:val="24"/>
+        </w:rPr>
+      </w:pPr>
+      <w:r>
+        <w:rPr>
+          <w:rFonts w:ascii="Times New Roman" w:hAnsi="Times New Roman" w:cs="Times New Roman"/>
+          <w:sz w:val="24"/>
+          <w:szCs w:val="24"/>
+        </w:rPr>
+        <w:t>TextButton</w:t>
       </w:r>
       <w:bookmarkStart w:id="0" w:name="_GoBack"/>
       <w:bookmarkEnd w:id="0"/>
